--- a/opencv_project/第五章/OpenCV进阶.docx
+++ b/opencv_project/第五章/OpenCV进阶.docx
@@ -239,9 +239,6 @@
       <w:pPr>
         <w:pStyle w:val="a5"/>
         <w:ind w:left="567" w:firstLineChars="0" w:firstLine="0"/>
-        <w:rPr>
-          <w:rFonts w:hint="eastAsia"/>
-        </w:rPr>
       </w:pPr>
       <m:oMathPara>
         <m:oMath>
@@ -2105,7 +2102,7 @@
     <w:p>
       <w:pPr>
         <w:rPr>
-          <w:rFonts w:ascii="NSimSun" w:hAnsi="NSimSun" w:cs="NSimSun" w:hint="eastAsia"/>
+          <w:rFonts w:ascii="NSimSun" w:hAnsi="NSimSun" w:cs="NSimSun"/>
           <w:color w:val="0000FF"/>
           <w:kern w:val="0"/>
           <w:sz w:val="19"/>
@@ -4694,7 +4691,7 @@
     <w:p>
       <w:pPr>
         <w:rPr>
-          <w:rFonts w:ascii="NSimSun" w:hAnsi="NSimSun" w:cs="NSimSun" w:hint="eastAsia"/>
+          <w:rFonts w:ascii="NSimSun" w:hAnsi="NSimSun" w:cs="NSimSun"/>
           <w:kern w:val="0"/>
           <w:sz w:val="19"/>
           <w:szCs w:val="19"/>
@@ -4811,7 +4808,7 @@
     <w:p>
       <w:pPr>
         <w:rPr>
-          <w:rFonts w:ascii="NSimSun" w:hAnsi="NSimSun" w:cs="NSimSun" w:hint="eastAsia"/>
+          <w:rFonts w:ascii="NSimSun" w:hAnsi="NSimSun" w:cs="NSimSun"/>
           <w:kern w:val="0"/>
           <w:sz w:val="19"/>
           <w:szCs w:val="19"/>
@@ -4935,7 +4932,7 @@
     <w:p>
       <w:pPr>
         <w:rPr>
-          <w:rFonts w:ascii="NSimSun" w:hAnsi="NSimSun" w:cs="NSimSun" w:hint="eastAsia"/>
+          <w:rFonts w:ascii="NSimSun" w:hAnsi="NSimSun" w:cs="NSimSun"/>
           <w:kern w:val="0"/>
           <w:sz w:val="19"/>
           <w:szCs w:val="19"/>
@@ -4991,7 +4988,7 @@
     <w:p>
       <w:pPr>
         <w:rPr>
-          <w:rFonts w:ascii="NSimSun" w:hAnsi="NSimSun" w:cs="NSimSun" w:hint="eastAsia"/>
+          <w:rFonts w:ascii="NSimSun" w:hAnsi="NSimSun" w:cs="NSimSun"/>
           <w:kern w:val="0"/>
           <w:sz w:val="19"/>
           <w:szCs w:val="19"/>
@@ -5057,7 +5054,7 @@
     <w:p>
       <w:pPr>
         <w:rPr>
-          <w:rFonts w:ascii="NSimSun" w:hAnsi="NSimSun" w:cs="NSimSun" w:hint="eastAsia"/>
+          <w:rFonts w:ascii="NSimSun" w:hAnsi="NSimSun" w:cs="NSimSun"/>
           <w:kern w:val="0"/>
           <w:sz w:val="19"/>
           <w:szCs w:val="19"/>
@@ -5154,7 +5151,7 @@
     <w:p>
       <w:pPr>
         <w:rPr>
-          <w:rFonts w:ascii="NSimSun" w:hAnsi="NSimSun" w:cs="NSimSun" w:hint="eastAsia"/>
+          <w:rFonts w:ascii="NSimSun" w:hAnsi="NSimSun" w:cs="NSimSun"/>
           <w:kern w:val="0"/>
           <w:sz w:val="19"/>
           <w:szCs w:val="19"/>
@@ -5201,7 +5198,7 @@
     <w:p>
       <w:pPr>
         <w:rPr>
-          <w:rFonts w:ascii="NSimSun" w:hAnsi="NSimSun" w:cs="NSimSun" w:hint="eastAsia"/>
+          <w:rFonts w:ascii="NSimSun" w:hAnsi="NSimSun" w:cs="NSimSun"/>
           <w:kern w:val="0"/>
           <w:sz w:val="19"/>
           <w:szCs w:val="19"/>
@@ -5297,7 +5294,7 @@
     <w:p>
       <w:pPr>
         <w:rPr>
-          <w:rFonts w:ascii="NSimSun" w:hAnsi="NSimSun" w:cs="NSimSun" w:hint="eastAsia"/>
+          <w:rFonts w:ascii="NSimSun" w:hAnsi="NSimSun" w:cs="NSimSun"/>
           <w:kern w:val="0"/>
           <w:sz w:val="19"/>
           <w:szCs w:val="19"/>
@@ -5322,9 +5319,6 @@
         </w:numPr>
         <w:ind w:firstLineChars="0"/>
         <w:outlineLvl w:val="1"/>
-        <w:rPr>
-          <w:rFonts w:hint="eastAsia"/>
-        </w:rPr>
       </w:pPr>
       <w:r>
         <w:rPr>
@@ -5337,9 +5331,6 @@
       <w:pPr>
         <w:pStyle w:val="a5"/>
         <w:ind w:left="567"/>
-        <w:rPr>
-          <w:rFonts w:hint="eastAsia"/>
-        </w:rPr>
       </w:pPr>
       <w:r>
         <w:rPr>
@@ -5431,7 +5422,7 @@
         <w:pStyle w:val="a5"/>
         <w:ind w:left="425" w:firstLine="380"/>
         <w:rPr>
-          <w:rFonts w:ascii="NSimSun" w:hAnsi="NSimSun" w:cs="NSimSun" w:hint="eastAsia"/>
+          <w:rFonts w:ascii="NSimSun" w:hAnsi="NSimSun" w:cs="NSimSun"/>
           <w:kern w:val="0"/>
           <w:sz w:val="19"/>
           <w:szCs w:val="19"/>
@@ -5536,7 +5527,7 @@
         <w:pStyle w:val="a5"/>
         <w:ind w:left="425" w:firstLine="380"/>
         <w:rPr>
-          <w:rFonts w:ascii="NSimSun" w:hAnsi="NSimSun" w:cs="NSimSun" w:hint="eastAsia"/>
+          <w:rFonts w:ascii="NSimSun" w:hAnsi="NSimSun" w:cs="NSimSun"/>
           <w:kern w:val="0"/>
           <w:sz w:val="19"/>
           <w:szCs w:val="19"/>
@@ -5612,7 +5603,7 @@
         <w:pStyle w:val="a5"/>
         <w:ind w:left="425" w:firstLine="380"/>
         <w:rPr>
-          <w:rFonts w:ascii="NSimSun" w:hAnsi="NSimSun" w:cs="NSimSun" w:hint="eastAsia"/>
+          <w:rFonts w:ascii="NSimSun" w:hAnsi="NSimSun" w:cs="NSimSun"/>
           <w:kern w:val="0"/>
           <w:sz w:val="19"/>
           <w:szCs w:val="19"/>
@@ -5700,7 +5691,7 @@
         <w:pStyle w:val="a5"/>
         <w:ind w:left="425" w:firstLine="380"/>
         <w:rPr>
-          <w:rFonts w:ascii="NSimSun" w:hAnsi="NSimSun" w:cs="NSimSun" w:hint="eastAsia"/>
+          <w:rFonts w:ascii="NSimSun" w:hAnsi="NSimSun" w:cs="NSimSun"/>
           <w:kern w:val="0"/>
           <w:sz w:val="19"/>
           <w:szCs w:val="19"/>
@@ -5807,7 +5798,7 @@
         <w:pStyle w:val="a5"/>
         <w:ind w:left="425" w:firstLine="380"/>
         <w:rPr>
-          <w:rFonts w:ascii="NSimSun" w:hAnsi="NSimSun" w:cs="NSimSun" w:hint="eastAsia"/>
+          <w:rFonts w:ascii="NSimSun" w:hAnsi="NSimSun" w:cs="NSimSun"/>
           <w:kern w:val="0"/>
           <w:sz w:val="19"/>
           <w:szCs w:val="19"/>
@@ -5860,7 +5851,7 @@
         <w:pStyle w:val="a5"/>
         <w:ind w:left="425" w:firstLine="380"/>
         <w:rPr>
-          <w:rFonts w:ascii="NSimSun" w:hAnsi="NSimSun" w:cs="NSimSun" w:hint="eastAsia"/>
+          <w:rFonts w:ascii="NSimSun" w:hAnsi="NSimSun" w:cs="NSimSun"/>
           <w:kern w:val="0"/>
           <w:sz w:val="19"/>
           <w:szCs w:val="19"/>
@@ -5925,7 +5916,7 @@
         <w:pStyle w:val="a5"/>
         <w:ind w:left="425" w:firstLine="380"/>
         <w:rPr>
-          <w:rFonts w:ascii="NSimSun" w:hAnsi="NSimSun" w:cs="NSimSun" w:hint="eastAsia"/>
+          <w:rFonts w:ascii="NSimSun" w:hAnsi="NSimSun" w:cs="NSimSun"/>
           <w:kern w:val="0"/>
           <w:sz w:val="19"/>
           <w:szCs w:val="19"/>
@@ -6026,7 +6017,7 @@
         <w:pStyle w:val="a5"/>
         <w:ind w:left="425" w:firstLine="380"/>
         <w:rPr>
-          <w:rFonts w:ascii="NSimSun" w:hAnsi="NSimSun" w:cs="NSimSun" w:hint="eastAsia"/>
+          <w:rFonts w:ascii="NSimSun" w:hAnsi="NSimSun" w:cs="NSimSun"/>
           <w:kern w:val="0"/>
           <w:sz w:val="19"/>
           <w:szCs w:val="19"/>
@@ -6075,7 +6066,7 @@
         <w:pStyle w:val="a5"/>
         <w:ind w:left="425" w:firstLine="380"/>
         <w:rPr>
-          <w:rFonts w:ascii="NSimSun" w:hAnsi="NSimSun" w:cs="NSimSun" w:hint="eastAsia"/>
+          <w:rFonts w:ascii="NSimSun" w:hAnsi="NSimSun" w:cs="NSimSun"/>
           <w:kern w:val="0"/>
           <w:sz w:val="19"/>
           <w:szCs w:val="19"/>
@@ -6164,13 +6155,6 @@
         </w:rPr>
         <w:t>}</w:t>
       </w:r>
-    </w:p>
-    <w:p>
-      <w:pPr>
-        <w:pStyle w:val="a5"/>
-        <w:ind w:left="567" w:firstLineChars="0" w:firstLine="0"/>
-        <w:outlineLvl w:val="1"/>
-      </w:pPr>
     </w:p>
     <w:p>
       <w:pPr>
@@ -6182,6 +6166,12 @@
         <w:ind w:firstLineChars="0"/>
         <w:outlineLvl w:val="0"/>
       </w:pPr>
+      <w:r>
+        <w:rPr>
+          <w:rFonts w:hint="eastAsia"/>
+        </w:rPr>
+        <w:t>分离颜色通道</w:t>
+      </w:r>
     </w:p>
     <w:sectPr>
       <w:headerReference w:type="even" r:id="rId7"/>
